--- a/电梯.docx
+++ b/电梯.docx
@@ -20,11 +20,27 @@
       </w:r>
     </w:p>
     <w:p>
-      <w:r>
-        <w:rPr>
-          <w:rFonts w:hint="eastAsia"/>
-        </w:rPr>
-        <w:t>背景：电梯作为现代高层建筑唯一的高速通行工具，他的特点有如下几个：</w:t>
+      <w:pPr>
+        <w:rPr>
+          <w:b/>
+          <w:bCs/>
+        </w:rPr>
+      </w:pPr>
+      <w:r>
+        <w:rPr>
+          <w:rFonts w:hint="eastAsia"/>
+          <w:b/>
+          <w:bCs/>
+        </w:rPr>
+        <w:t>背景：</w:t>
+      </w:r>
+    </w:p>
+    <w:p>
+      <w:r>
+        <w:rPr>
+          <w:rFonts w:hint="eastAsia"/>
+        </w:rPr>
+        <w:t>电梯作为现代高层建筑唯一的高速通行工具，他的特点有如下几个：</w:t>
       </w:r>
     </w:p>
     <w:p>
@@ -34,186 +50,289 @@
     </w:p>
     <w:p>
       <w:r>
-        <w:t>2、外部一般不透明，封闭在电梯井内</w:t>
+        <w:t>2、外部一般不透明，封闭在电梯井内，无法直接得知内外情况（除观光电梯）</w:t>
+      </w:r>
+    </w:p>
+    <w:p>
+      <w:r>
+        <w:t>3、内部空间小且封闭，但形状规则，出入口一般也只有一个（除手术梯或某些专用货梯）</w:t>
+      </w:r>
+    </w:p>
+    <w:p>
+      <w:r>
+        <w:t>4、工作量大</w:t>
+      </w:r>
+    </w:p>
+    <w:p>
+      <w:r>
+        <w:t>5、运行较为稳定，安全一般有保障</w:t>
+      </w:r>
+    </w:p>
+    <w:p>
+      <w:r>
+        <w:t>6、外设有楼层显示以及是否超载（满员）的显示，</w:t>
+      </w:r>
+    </w:p>
+    <w:p>
+      <w:r>
+        <w:rPr>
+          <w:rFonts w:hint="eastAsia"/>
+        </w:rPr>
+        <w:t>内设有求救按键，通讯工具，高清摄像头，通风设施，（日本地区的电梯还可能配备有供</w:t>
+      </w:r>
+    </w:p>
+    <w:p>
+      <w:r>
+        <w:rPr>
+          <w:rFonts w:hint="eastAsia"/>
+        </w:rPr>
+        <w:t>紧急事故时使用的工具箱，保障被困住的人员一段时间内能够进食与排泄）</w:t>
+      </w:r>
+    </w:p>
+    <w:p>
+      <w:pPr>
+        <w:rPr>
+          <w:b/>
+          <w:bCs/>
+        </w:rPr>
+      </w:pPr>
+      <w:r>
+        <w:rPr>
+          <w:rFonts w:hint="eastAsia"/>
+          <w:b/>
+          <w:bCs/>
+        </w:rPr>
+        <w:t>问题：</w:t>
+      </w:r>
+    </w:p>
+    <w:p>
+      <w:r>
+        <w:rPr>
+          <w:rFonts w:hint="eastAsia"/>
+        </w:rPr>
+        <w:t>但目前我们注意到一个关于电梯工作效率的问题。</w:t>
+      </w:r>
+    </w:p>
+    <w:p>
+      <w:r>
+        <w:rPr>
+          <w:rFonts w:hint="eastAsia"/>
+        </w:rPr>
+        <w:t>电梯的本质是运输人员或货物，他以顺序停留的方式穿梭与上下楼层之间。</w:t>
+      </w:r>
+    </w:p>
+    <w:p>
+      <w:r>
+        <w:rPr>
+          <w:rFonts w:hint="eastAsia"/>
+        </w:rPr>
+        <w:t>但由于其数量少、工作量大的矛盾，导致在人流量大的时间段需要等待较长的时间才能等到</w:t>
+      </w:r>
+    </w:p>
+    <w:p>
+      <w:r>
+        <w:rPr>
+          <w:rFonts w:hint="eastAsia"/>
+        </w:rPr>
+        <w:t>电梯停留；并且更糟糕的是，有时等待许久的电梯，也可能出现空间不够无法进入的情况。</w:t>
+      </w:r>
+    </w:p>
+    <w:p>
+      <w:r>
+        <w:rPr>
+          <w:rFonts w:hint="eastAsia"/>
+        </w:rPr>
+        <w:t>此类情形在医院、较为老旧的商场常有发生，尤其是医院，经常会碰到好不容易等来的电梯，</w:t>
+      </w:r>
+    </w:p>
+    <w:p>
+      <w:r>
+        <w:rPr>
+          <w:rFonts w:hint="eastAsia"/>
+        </w:rPr>
+        <w:t>打开门却发现里面摆了一张病床，早已无法乘坐。如此一来，既浪费了等待乘梯的人</w:t>
+      </w:r>
+      <w:r>
+        <w:t xml:space="preserve"> 的时间，也浪费了梯内人员的时间，效率低下。</w:t>
+      </w:r>
+    </w:p>
+    <w:p>
+      <w:pPr>
+        <w:rPr>
+          <w:b/>
+          <w:bCs/>
+        </w:rPr>
+      </w:pPr>
+      <w:r>
+        <w:rPr>
+          <w:rFonts w:hint="eastAsia"/>
+          <w:b/>
+          <w:bCs/>
+        </w:rPr>
+        <w:t>数据调研：</w:t>
+      </w:r>
+    </w:p>
+    <w:p>
+      <w:r>
+        <w:t>1、首先实地考察各大医院的电梯使用情况，感受使用时带来的不便，以及找到解决问题可能的切入点</w:t>
+      </w:r>
+    </w:p>
+    <w:p>
+      <w:pPr>
+        <w:rPr>
+          <w:b/>
+          <w:bCs/>
+        </w:rPr>
+      </w:pPr>
+      <w:r>
+        <w:rPr>
+          <w:rFonts w:hint="eastAsia"/>
+          <w:b/>
+          <w:bCs/>
+        </w:rPr>
+        <w:t>解决方案：（拟）</w:t>
+      </w:r>
+    </w:p>
+    <w:p>
+      <w:r>
+        <w:t>1、如果能够准确获知电梯内空间使用情况，以及估计电梯到达某一楼层的时间，并显示在每一层的显示器上，就能给等待的人员一个直观的印象，方便进行决策</w:t>
+      </w:r>
+    </w:p>
+    <w:p>
+      <w:r>
+        <w:t>2、由于能够进行决策，电梯外按键就应该增加一个撤销功能，以减少电梯不必要的停留</w:t>
+      </w:r>
+    </w:p>
+    <w:p>
+      <w:r>
+        <w:t>3、如果电梯外显示器能够根据自身情况，并且结合其他电梯的信息，就能做出更加有效的建议，更加有利于乘客做权衡。</w:t>
+      </w:r>
+    </w:p>
+    <w:p>
+      <w:pPr>
+        <w:rPr>
+          <w:b/>
+          <w:bCs/>
+        </w:rPr>
+      </w:pPr>
+      <w:r>
+        <w:rPr>
+          <w:rFonts w:hint="eastAsia"/>
+          <w:b/>
+          <w:bCs/>
+        </w:rPr>
+        <w:t>具体实现：</w:t>
+      </w:r>
+    </w:p>
+    <w:p>
+      <w:r>
+        <w:t>1、所用技术可能包括：</w:t>
+      </w:r>
+    </w:p>
+    <w:p>
+      <w:r>
+        <w:rPr>
+          <w:rFonts w:hint="eastAsia"/>
+        </w:rPr>
+        <w:t>图像识别技术</w:t>
+      </w:r>
+    </w:p>
+    <w:p>
+      <w:r>
+        <w:rPr>
+          <w:rFonts w:hint="eastAsia"/>
+        </w:rPr>
+        <w:t>传感器技术</w:t>
+      </w:r>
+    </w:p>
+    <w:p>
+      <w:r>
+        <w:rPr>
+          <w:rFonts w:hint="eastAsia"/>
+        </w:rPr>
+        <w:t>数据融合、分析和决策</w:t>
+      </w:r>
+    </w:p>
+    <w:p>
+      <w:pPr>
+        <w:rPr>
+          <w:rFonts w:hint="eastAsia"/>
+          <w:b/>
+          <w:bCs/>
+        </w:rPr>
+      </w:pPr>
+      <w:r>
+        <w:rPr>
+          <w:rFonts w:hint="eastAsia"/>
+          <w:b/>
+          <w:bCs/>
+        </w:rPr>
+        <w:t>应用分析：</w:t>
+      </w:r>
+    </w:p>
+    <w:p>
+      <w:r>
+        <w:rPr>
+          <w:rFonts w:hint="eastAsia"/>
+        </w:rPr>
+        <w:t>想象一个场景：</w:t>
+      </w:r>
+    </w:p>
+    <w:p>
+      <w:pPr>
+        <w:rPr>
+          <w:rFonts w:hint="eastAsia"/>
+        </w:rPr>
+      </w:pPr>
+      <w:r>
+        <w:rPr>
+          <w:rFonts w:hint="eastAsia"/>
+        </w:rPr>
+        <w:t>假设电梯的最大荷载为10人，而现在由我们的检测系统报告大概还有4人左右可以乘坐。而某一楼层由于人流量大，</w:t>
+      </w:r>
+      <w:proofErr w:type="gramStart"/>
+      <w:r>
+        <w:rPr>
+          <w:rFonts w:hint="eastAsia"/>
+        </w:rPr>
+        <w:t>梯外等待</w:t>
+      </w:r>
+      <w:proofErr w:type="gramEnd"/>
+      <w:r>
+        <w:rPr>
+          <w:rFonts w:hint="eastAsia"/>
+        </w:rPr>
+        <w:t>的</w:t>
       </w:r>
       <w:bookmarkStart w:id="0" w:name="_GoBack"/>
       <w:bookmarkEnd w:id="0"/>
       <w:r>
-        <w:t>，无法直接得知内外情况（除观光电梯）</w:t>
-      </w:r>
-    </w:p>
-    <w:p>
-      <w:r>
-        <w:t>3、内部空间小且封闭，但形状规则，出入口一般也只有一个（除手术梯或某些专用货梯）</w:t>
-      </w:r>
-    </w:p>
-    <w:p>
-      <w:r>
-        <w:t>4、工作量大</w:t>
-      </w:r>
-    </w:p>
-    <w:p>
-      <w:r>
-        <w:t>5、运行较为稳定，安全一般有保障</w:t>
-      </w:r>
-    </w:p>
-    <w:p>
-      <w:r>
-        <w:t>6、外设有楼层显示以及是否超载（满员）的显示，</w:t>
-      </w:r>
-    </w:p>
-    <w:p>
-      <w:r>
-        <w:rPr>
-          <w:rFonts w:hint="eastAsia"/>
-        </w:rPr>
-        <w:t>内设有求救按键，通讯工具，高清摄像头，通风设施，（日本地区的电梯还可能配备有供</w:t>
-      </w:r>
-    </w:p>
-    <w:p>
-      <w:r>
-        <w:rPr>
-          <w:rFonts w:hint="eastAsia"/>
-        </w:rPr>
-        <w:t>紧急事故时使用的工具箱，保障被困住的人员一段时间内能够进食与排泄）</w:t>
-      </w:r>
-    </w:p>
-    <w:p>
-      <w:r>
-        <w:rPr>
-          <w:rFonts w:hint="eastAsia"/>
-        </w:rPr>
-        <w:t>问题：</w:t>
-      </w:r>
-    </w:p>
-    <w:p>
-      <w:r>
-        <w:rPr>
-          <w:rFonts w:hint="eastAsia"/>
-        </w:rPr>
-        <w:t>但目前我们注意到一个关于电梯工作效率的问题。</w:t>
-      </w:r>
-    </w:p>
-    <w:p>
-      <w:r>
-        <w:rPr>
-          <w:rFonts w:hint="eastAsia"/>
-        </w:rPr>
-        <w:t>电梯的本质是运输人员或货物，他以顺序停留的方式穿梭与上下楼层之间。</w:t>
-      </w:r>
-    </w:p>
-    <w:p>
-      <w:r>
-        <w:rPr>
-          <w:rFonts w:hint="eastAsia"/>
-        </w:rPr>
-        <w:t>但由于其数量少、工作量大的矛盾，导致在人流量大的时间段需要等待较长的时间才能等到</w:t>
-      </w:r>
-    </w:p>
-    <w:p>
-      <w:r>
-        <w:rPr>
-          <w:rFonts w:hint="eastAsia"/>
-        </w:rPr>
-        <w:t>电梯停留；并且更糟糕的是，有时等待许久的电梯，也可能出现空间不够无法进入的情况。</w:t>
-      </w:r>
-    </w:p>
-    <w:p>
-      <w:r>
-        <w:rPr>
-          <w:rFonts w:hint="eastAsia"/>
-        </w:rPr>
-        <w:t>此类情形在医院、较为老旧的商场常有发生，尤其是医院，经常会碰到好不容易等来的电梯，</w:t>
-      </w:r>
-    </w:p>
-    <w:p>
-      <w:r>
-        <w:rPr>
-          <w:rFonts w:hint="eastAsia"/>
-        </w:rPr>
-        <w:t>打开门却发现里面摆了一张病床，早已无法乘坐。如此一来，既浪费了等待乘梯的人</w:t>
-      </w:r>
-      <w:r>
-        <w:t xml:space="preserve"> 的时间，也浪费了梯内人员的时间，效率低下。</w:t>
-      </w:r>
-    </w:p>
-    <w:p>
-      <w:r>
-        <w:rPr>
-          <w:rFonts w:hint="eastAsia"/>
-        </w:rPr>
-        <w:t>数据调研：</w:t>
-      </w:r>
-    </w:p>
-    <w:p>
-      <w:r>
-        <w:t>1、首先实地考察各大医院的电梯使用情况，感受使用时带来的不便，以及找到解决问题可能的切入点</w:t>
-      </w:r>
-    </w:p>
-    <w:p>
-      <w:r>
-        <w:rPr>
-          <w:rFonts w:hint="eastAsia"/>
-        </w:rPr>
-        <w:t>解决方案：（拟）</w:t>
-      </w:r>
-    </w:p>
-    <w:p>
-      <w:r>
-        <w:t>1、如果能够准确获知电梯内空间使用情况，以及估计电梯到达某一楼层的时间，并显示在每一层的显示器上，就能给等待的人员一个直观的印象，方便进行决策</w:t>
-      </w:r>
-    </w:p>
-    <w:p>
-      <w:r>
-        <w:t>2、由于能够进行决策，电梯外按键就应该增加一个撤销功能，以减少电梯不必要的停留</w:t>
-      </w:r>
-    </w:p>
-    <w:p>
-      <w:r>
-        <w:t>3、如果电梯外显示器能够根据自身情况，并且结合其他电梯的信息，就能做出更加有效的建议，更加有利于乘客做权衡。</w:t>
-      </w:r>
-    </w:p>
-    <w:p>
-      <w:r>
-        <w:rPr>
-          <w:rFonts w:hint="eastAsia"/>
-        </w:rPr>
-        <w:t>具体实现：</w:t>
-      </w:r>
-    </w:p>
-    <w:p>
-      <w:r>
-        <w:t>1、所用技术可能包括：</w:t>
-      </w:r>
-    </w:p>
-    <w:p>
-      <w:r>
-        <w:rPr>
-          <w:rFonts w:hint="eastAsia"/>
-        </w:rPr>
-        <w:t>图像识别技术</w:t>
-      </w:r>
-    </w:p>
-    <w:p>
-      <w:r>
-        <w:rPr>
-          <w:rFonts w:hint="eastAsia"/>
-        </w:rPr>
-        <w:t>传感器技术</w:t>
-      </w:r>
-    </w:p>
-    <w:p>
-      <w:r>
-        <w:rPr>
-          <w:rFonts w:hint="eastAsia"/>
-        </w:rPr>
-        <w:t>数据融合、分析和决策</w:t>
-      </w:r>
-    </w:p>
-    <w:p>
-      <w:r>
-        <w:t>2、</w:t>
-      </w:r>
+        <w:rPr>
+          <w:rFonts w:hint="eastAsia"/>
+        </w:rPr>
+        <w:t>人数大约为6人。而当这6人看到了还剩4人且还需要一定时间到达该层，</w:t>
+      </w:r>
+      <w:proofErr w:type="gramStart"/>
+      <w:r>
+        <w:rPr>
+          <w:rFonts w:hint="eastAsia"/>
+        </w:rPr>
+        <w:t>且过程</w:t>
+      </w:r>
+      <w:proofErr w:type="gramEnd"/>
+      <w:r>
+        <w:rPr>
+          <w:rFonts w:hint="eastAsia"/>
+        </w:rPr>
+        <w:t>中可能会</w:t>
+      </w:r>
+    </w:p>
+    <w:p>
+      <w:pPr>
+        <w:rPr>
+          <w:rFonts w:hint="eastAsia"/>
+        </w:rPr>
+      </w:pPr>
     </w:p>
     <w:sectPr>
       <w:pgSz w:w="11906" w:h="16838"/>
@@ -223,6 +342,44 @@
     </w:sectPr>
   </w:body>
 </w:document>
+</file>
+
+<file path=word/endnotes.xml><?xml version="1.0" encoding="utf-8"?>
+<w:endnotes xmlns:wpc="http://schemas.microsoft.com/office/word/2010/wordprocessingCanvas" xmlns:cx="http://schemas.microsoft.com/office/drawing/2014/chartex" xmlns:cx1="http://schemas.microsoft.com/office/drawing/2015/9/8/chartex" xmlns:cx2="http://schemas.microsoft.com/office/drawing/2015/10/21/chartex" xmlns:cx3="http://schemas.microsoft.com/office/drawing/2016/5/9/chartex" xmlns:cx4="http://schemas.microsoft.com/office/drawing/2016/5/10/chartex" xmlns:cx5="http://schemas.microsoft.com/office/drawing/2016/5/11/chartex" xmlns:cx6="http://schemas.microsoft.com/office/drawing/2016/5/12/chartex" xmlns:cx7="http://schemas.microsoft.com/office/drawing/2016/5/13/chartex" xmlns:cx8="http://schemas.microsoft.com/office/drawing/2016/5/14/chartex" xmlns:mc="http://schemas.openxmlformats.org/markup-compatibility/2006" xmlns:aink="http://schemas.microsoft.com/office/drawing/2016/ink" xmlns:am3d="http://schemas.microsoft.com/office/drawing/2017/model3d" xmlns:o="urn:schemas-microsoft-com:office:office" xmlns:r="http://schemas.openxmlformats.org/officeDocument/2006/relationships" xmlns:m="http://schemas.openxmlformats.org/officeDocument/2006/math" xmlns:v="urn:schemas-microsoft-com:vml" xmlns:wp14="http://schemas.microsoft.com/office/word/2010/wordprocessingDrawing" xmlns:wp="http://schemas.openxmlformats.org/drawingml/2006/wordprocessingDrawing" xmlns:w10="urn:schemas-microsoft-com:office:word" xmlns:w="http://schemas.openxmlformats.org/wordprocessingml/2006/main" xmlns:w14="http://schemas.microsoft.com/office/word/2010/wordml" xmlns:w15="http://schemas.microsoft.com/office/word/2012/wordml" xmlns:w16cid="http://schemas.microsoft.com/office/word/2016/wordml/cid" xmlns:w16se="http://schemas.microsoft.com/office/word/2015/wordml/symex" xmlns:wpg="http://schemas.microsoft.com/office/word/2010/wordprocessingGroup" xmlns:wpi="http://schemas.microsoft.com/office/word/2010/wordprocessingInk" xmlns:wne="http://schemas.microsoft.com/office/word/2006/wordml" xmlns:wps="http://schemas.microsoft.com/office/word/2010/wordprocessingShape" mc:Ignorable="w14 w15 w16se w16cid wp14">
+  <w:endnote w:type="separator" w:id="-1">
+    <w:p>
+      <w:r>
+        <w:separator/>
+      </w:r>
+    </w:p>
+  </w:endnote>
+  <w:endnote w:type="continuationSeparator" w:id="0">
+    <w:p>
+      <w:r>
+        <w:continuationSeparator/>
+      </w:r>
+    </w:p>
+  </w:endnote>
+</w:endnotes>
+</file>
+
+<file path=word/footnotes.xml><?xml version="1.0" encoding="utf-8"?>
+<w:footnotes xmlns:wpc="http://schemas.microsoft.com/office/word/2010/wordprocessingCanvas" xmlns:cx="http://schemas.microsoft.com/office/drawing/2014/chartex" xmlns:cx1="http://schemas.microsoft.com/office/drawing/2015/9/8/chartex" xmlns:cx2="http://schemas.microsoft.com/office/drawing/2015/10/21/chartex" xmlns:cx3="http://schemas.microsoft.com/office/drawing/2016/5/9/chartex" xmlns:cx4="http://schemas.microsoft.com/office/drawing/2016/5/10/chartex" xmlns:cx5="http://schemas.microsoft.com/office/drawing/2016/5/11/chartex" xmlns:cx6="http://schemas.microsoft.com/office/drawing/2016/5/12/chartex" xmlns:cx7="http://schemas.microsoft.com/office/drawing/2016/5/13/chartex" xmlns:cx8="http://schemas.microsoft.com/office/drawing/2016/5/14/chartex" xmlns:mc="http://schemas.openxmlformats.org/markup-compatibility/2006" xmlns:aink="http://schemas.microsoft.com/office/drawing/2016/ink" xmlns:am3d="http://schemas.microsoft.com/office/drawing/2017/model3d" xmlns:o="urn:schemas-microsoft-com:office:office" xmlns:r="http://schemas.openxmlformats.org/officeDocument/2006/relationships" xmlns:m="http://schemas.openxmlformats.org/officeDocument/2006/math" xmlns:v="urn:schemas-microsoft-com:vml" xmlns:wp14="http://schemas.microsoft.com/office/word/2010/wordprocessingDrawing" xmlns:wp="http://schemas.openxmlformats.org/drawingml/2006/wordprocessingDrawing" xmlns:w10="urn:schemas-microsoft-com:office:word" xmlns:w="http://schemas.openxmlformats.org/wordprocessingml/2006/main" xmlns:w14="http://schemas.microsoft.com/office/word/2010/wordml" xmlns:w15="http://schemas.microsoft.com/office/word/2012/wordml" xmlns:w16cid="http://schemas.microsoft.com/office/word/2016/wordml/cid" xmlns:w16se="http://schemas.microsoft.com/office/word/2015/wordml/symex" xmlns:wpg="http://schemas.microsoft.com/office/word/2010/wordprocessingGroup" xmlns:wpi="http://schemas.microsoft.com/office/word/2010/wordprocessingInk" xmlns:wne="http://schemas.microsoft.com/office/word/2006/wordml" xmlns:wps="http://schemas.microsoft.com/office/word/2010/wordprocessingShape" mc:Ignorable="w14 w15 w16se w16cid wp14">
+  <w:footnote w:type="separator" w:id="-1">
+    <w:p>
+      <w:r>
+        <w:separator/>
+      </w:r>
+    </w:p>
+  </w:footnote>
+  <w:footnote w:type="continuationSeparator" w:id="0">
+    <w:p>
+      <w:r>
+        <w:continuationSeparator/>
+      </w:r>
+    </w:p>
+  </w:footnote>
+</w:footnotes>
 </file>
 
 <file path=word/styles.xml><?xml version="1.0" encoding="utf-8"?>
@@ -652,6 +809,71 @@
     <w:semiHidden/>
     <w:unhideWhenUsed/>
   </w:style>
+  <w:style w:type="paragraph" w:styleId="a3">
+    <w:name w:val="header"/>
+    <w:basedOn w:val="a"/>
+    <w:link w:val="a4"/>
+    <w:uiPriority w:val="99"/>
+    <w:unhideWhenUsed/>
+    <w:rsid w:val="00132A7B"/>
+    <w:pPr>
+      <w:pBdr>
+        <w:bottom w:val="single" w:sz="6" w:space="1" w:color="auto"/>
+      </w:pBdr>
+      <w:tabs>
+        <w:tab w:val="center" w:pos="4153"/>
+        <w:tab w:val="right" w:pos="8306"/>
+      </w:tabs>
+      <w:snapToGrid w:val="0"/>
+      <w:jc w:val="center"/>
+    </w:pPr>
+    <w:rPr>
+      <w:sz w:val="18"/>
+      <w:szCs w:val="18"/>
+    </w:rPr>
+  </w:style>
+  <w:style w:type="character" w:customStyle="1" w:styleId="a4">
+    <w:name w:val="页眉 字符"/>
+    <w:basedOn w:val="a0"/>
+    <w:link w:val="a3"/>
+    <w:uiPriority w:val="99"/>
+    <w:rsid w:val="00132A7B"/>
+    <w:rPr>
+      <w:sz w:val="18"/>
+      <w:szCs w:val="18"/>
+    </w:rPr>
+  </w:style>
+  <w:style w:type="paragraph" w:styleId="a5">
+    <w:name w:val="footer"/>
+    <w:basedOn w:val="a"/>
+    <w:link w:val="a6"/>
+    <w:uiPriority w:val="99"/>
+    <w:unhideWhenUsed/>
+    <w:rsid w:val="00132A7B"/>
+    <w:pPr>
+      <w:tabs>
+        <w:tab w:val="center" w:pos="4153"/>
+        <w:tab w:val="right" w:pos="8306"/>
+      </w:tabs>
+      <w:snapToGrid w:val="0"/>
+      <w:jc w:val="left"/>
+    </w:pPr>
+    <w:rPr>
+      <w:sz w:val="18"/>
+      <w:szCs w:val="18"/>
+    </w:rPr>
+  </w:style>
+  <w:style w:type="character" w:customStyle="1" w:styleId="a6">
+    <w:name w:val="页脚 字符"/>
+    <w:basedOn w:val="a0"/>
+    <w:link w:val="a5"/>
+    <w:uiPriority w:val="99"/>
+    <w:rsid w:val="00132A7B"/>
+    <w:rPr>
+      <w:sz w:val="18"/>
+      <w:szCs w:val="18"/>
+    </w:rPr>
+  </w:style>
 </w:styles>
 </file>
 
